--- a/Home/Home Assignment - 2D Car Game.docx
+++ b/Home/Home Assignment - 2D Car Game.docx
@@ -50,7 +50,6 @@
         <w:tblCellMar>
           <w:top w:w="34" w:type="dxa"/>
           <w:left w:w="71" w:type="dxa"/>
-          <w:bottom w:w="0" w:type="dxa"/>
           <w:right w:w="115" w:type="dxa"/>
         </w:tblCellMar>
         <w:tblLook w:val="04A0" w:firstRow="1" w:lastRow="0" w:firstColumn="1" w:lastColumn="0" w:noHBand="0" w:noVBand="1"/>
@@ -360,14 +359,7 @@
                 <w:b/>
                 <w:sz w:val="16"/>
               </w:rPr>
-              <w:t xml:space="preserve">Simple 2D Car </w:t>
-            </w:r>
-            <w:r>
-              <w:rPr>
-                <w:b/>
-                <w:sz w:val="16"/>
-              </w:rPr>
-              <w:t xml:space="preserve">Game - Home </w:t>
+              <w:t xml:space="preserve">Simple 2D Car Game - Home </w:t>
             </w:r>
           </w:p>
         </w:tc>
@@ -854,7 +846,7 @@
                       <v:stroke joinstyle="miter"/>
                       <v:path gradientshapeok="t" o:connecttype="rect"/>
                     </v:shapetype>
-                    <v:shape id="Text Box 3" o:spid="_x0000_s1026" type="#_x0000_t202" style="position:absolute;margin-left:-1.55pt;margin-top:-7pt;width:1in;height:23.45pt;z-index:251659264;visibility:visible;mso-wrap-style:none;mso-height-percent:0;mso-wrap-distance-left:9pt;mso-wrap-distance-top:0;mso-wrap-distance-right:9pt;mso-wrap-distance-bottom:0;mso-position-horizontal:absolute;mso-position-horizontal-relative:text;mso-position-vertical:absolute;mso-position-vertical-relative:text;mso-height-percent:0;mso-height-relative:margin;v-text-anchor:top" o:gfxdata="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" filled="f" stroked="f" strokeweight=".5pt">
+                    <v:shape id="Text Box 3" o:spid="_x0000_s1026" type="#_x0000_t202" style="position:absolute;margin-left:-1.55pt;margin-top:-7pt;width:1in;height:23.45pt;z-index:251659264;visibility:visible;mso-wrap-style:none;mso-height-percent:0;mso-wrap-distance-left:9pt;mso-wrap-distance-top:0;mso-wrap-distance-right:9pt;mso-wrap-distance-bottom:0;mso-position-horizontal:absolute;mso-position-horizontal-relative:text;mso-position-vertical:absolute;mso-position-vertical-relative:text;mso-height-percent:0;mso-height-relative:margin;v-text-anchor:top" o:gfxdata="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" filled="f" stroked="f" strokeweight=".5pt">
                       <v:textbox>
                         <w:txbxContent>
                           <w:p>
@@ -1447,8 +1439,6 @@
               </w:rPr>
               <w:t xml:space="preserve"> 08/01/2021</w:t>
             </w:r>
-            <w:bookmarkStart w:id="0" w:name="_GoBack"/>
-            <w:bookmarkEnd w:id="0"/>
           </w:p>
         </w:tc>
       </w:tr>
@@ -1473,7 +1463,6 @@
         <w:tblCellMar>
           <w:top w:w="10" w:type="dxa"/>
           <w:left w:w="108" w:type="dxa"/>
-          <w:bottom w:w="0" w:type="dxa"/>
           <w:right w:w="115" w:type="dxa"/>
         </w:tblCellMar>
         <w:tblLook w:val="04A0" w:firstRow="1" w:lastRow="0" w:firstColumn="1" w:lastColumn="0" w:noHBand="0" w:noVBand="1"/>
@@ -2082,15 +2071,7 @@
                 <w:i/>
                 <w:sz w:val="18"/>
               </w:rPr>
-              <w:t xml:space="preserve">AA1: </w:t>
-            </w:r>
-            <w:r>
-              <w:rPr>
-                <w:rFonts w:ascii="Arial" w:eastAsia="Arial" w:hAnsi="Arial" w:cs="Arial"/>
-                <w:i/>
-                <w:sz w:val="18"/>
-              </w:rPr>
-              <w:t xml:space="preserve">Examine and apply basic programming techniques for a simple game </w:t>
+              <w:t xml:space="preserve">AA1: Examine and apply basic programming techniques for a simple game </w:t>
             </w:r>
           </w:p>
         </w:tc>
@@ -2660,7 +2641,6 @@
         <w:tblCellMar>
           <w:top w:w="35" w:type="dxa"/>
           <w:left w:w="108" w:type="dxa"/>
-          <w:bottom w:w="0" w:type="dxa"/>
           <w:right w:w="115" w:type="dxa"/>
         </w:tblCellMar>
         <w:tblLook w:val="04A0" w:firstRow="1" w:lastRow="0" w:firstColumn="1" w:lastColumn="0" w:noHBand="0" w:noVBand="1"/>
@@ -2843,7 +2823,6 @@
         <w:tblCellMar>
           <w:top w:w="73" w:type="dxa"/>
           <w:left w:w="106" w:type="dxa"/>
-          <w:bottom w:w="0" w:type="dxa"/>
           <w:right w:w="115" w:type="dxa"/>
         </w:tblCellMar>
         <w:tblLook w:val="04A0" w:firstRow="1" w:lastRow="0" w:firstColumn="1" w:lastColumn="0" w:noHBand="0" w:noVBand="1"/>
@@ -3639,7 +3618,6 @@
         <w:tblCellMar>
           <w:top w:w="10" w:type="dxa"/>
           <w:left w:w="108" w:type="dxa"/>
-          <w:bottom w:w="0" w:type="dxa"/>
           <w:right w:w="115" w:type="dxa"/>
         </w:tblCellMar>
         <w:tblLook w:val="04A0" w:firstRow="1" w:lastRow="0" w:firstColumn="1" w:lastColumn="0" w:noHBand="0" w:noVBand="1"/>
@@ -3848,15 +3826,7 @@
                 <w:i/>
                 <w:sz w:val="18"/>
               </w:rPr>
-              <w:t>KU8: Identify appropriate input devices and</w:t>
-            </w:r>
-            <w:r>
-              <w:rPr>
-                <w:rFonts w:ascii="Arial" w:eastAsia="Arial" w:hAnsi="Arial" w:cs="Arial"/>
-                <w:i/>
-                <w:sz w:val="18"/>
-              </w:rPr>
-              <w:t xml:space="preserve"> methods for development platforms </w:t>
+              <w:t xml:space="preserve">KU8: Identify appropriate input devices and methods for development platforms </w:t>
             </w:r>
           </w:p>
         </w:tc>
@@ -4084,15 +4054,7 @@
                 <w:i/>
                 <w:sz w:val="18"/>
               </w:rPr>
-              <w:t xml:space="preserve">SE2: Resolve programming issues related to sound, graphics and </w:t>
-            </w:r>
-            <w:r>
-              <w:rPr>
-                <w:rFonts w:ascii="Arial" w:eastAsia="Arial" w:hAnsi="Arial" w:cs="Arial"/>
-                <w:i/>
-                <w:sz w:val="18"/>
-              </w:rPr>
-              <w:t xml:space="preserve">gameplay </w:t>
+              <w:t xml:space="preserve">SE2: Resolve programming issues related to sound, graphics and gameplay </w:t>
             </w:r>
           </w:p>
         </w:tc>
@@ -4535,10 +4497,7 @@
         <w:ind w:right="16"/>
       </w:pPr>
       <w:r>
-        <w:t xml:space="preserve">You are to create a simple </w:t>
-      </w:r>
-      <w:r>
-        <w:t xml:space="preserve">2D Car Game where your goal is to move the car left and right to avoid the obstacles found on the way, while having a scrolling background. </w:t>
+        <w:t xml:space="preserve">You are to create a simple 2D Car Game where your goal is to move the car left and right to avoid the obstacles found on the way, while having a scrolling background. </w:t>
       </w:r>
     </w:p>
     <w:p>
@@ -4574,10 +4533,7 @@
         <w:jc w:val="both"/>
       </w:pPr>
       <w:r>
-        <w:t>You should be able to control the car by moving only left and right. Obstacles will spawn and move f</w:t>
-      </w:r>
-      <w:r>
-        <w:t xml:space="preserve">rom top to bottom at different speeds and having different damage levels. Obstacles can be other cars, stones, barriers, etc. 2 types of  obstacles should also fire.  </w:t>
+        <w:t xml:space="preserve">You should be able to control the car by moving only left and right. Obstacles will spawn and move from top to bottom at different speeds and having different damage levels. Obstacles can be other cars, stones, barriers, etc. 2 types of  obstacles should also fire.  </w:t>
       </w:r>
     </w:p>
     <w:p>
@@ -4594,10 +4550,7 @@
         <w:ind w:right="16"/>
       </w:pPr>
       <w:r>
-        <w:t>For every obstacle that your car avoids you get 5 points. When you reach 100 points yo</w:t>
-      </w:r>
-      <w:r>
-        <w:t xml:space="preserve">u win the game.  </w:t>
+        <w:t xml:space="preserve">For every obstacle that your car avoids you get 5 points. When you reach 100 points you win the game.  </w:t>
       </w:r>
     </w:p>
     <w:p>
@@ -4668,13 +4621,7 @@
         <w:rPr>
           <w:b/>
         </w:rPr>
-        <w:t xml:space="preserve">Always upload your </w:t>
-      </w:r>
-      <w:r>
-        <w:rPr>
-          <w:b/>
-        </w:rPr>
-        <w:t xml:space="preserve">project on GitHub repository and share it with your lecturer. </w:t>
+        <w:t xml:space="preserve">Always upload your project on GitHub repository and share it with your lecturer. </w:t>
       </w:r>
     </w:p>
     <w:p>
@@ -4788,10 +4735,7 @@
       </w:r>
       <w:proofErr w:type="spellEnd"/>
       <w:r>
-        <w:t xml:space="preserve"> publi</w:t>
-      </w:r>
-      <w:r>
-        <w:t xml:space="preserve">c Repository with the name </w:t>
+        <w:t xml:space="preserve"> public Repository with the name </w:t>
       </w:r>
       <w:proofErr w:type="spellStart"/>
       <w:r>
@@ -4846,10 +4790,7 @@
       </w:r>
       <w:proofErr w:type="spellEnd"/>
       <w:r>
-        <w:t xml:space="preserve"> inside and put all your project files inside this folder. From the start of the assignment </w:t>
-      </w:r>
-      <w:r>
-        <w:t xml:space="preserve">till the end you should have at least 12 Commits spread over at least 25 days. </w:t>
+        <w:t xml:space="preserve"> inside and put all your project files inside this folder. From the start of the assignment till the end you should have at least 12 Commits spread over at least 25 days. </w:t>
       </w:r>
     </w:p>
     <w:p>
@@ -4886,10 +4827,7 @@
         <w:ind w:right="16" w:hanging="360"/>
       </w:pPr>
       <w:r>
-        <w:t>Use suitable images (Sprites) for: 2D Player Car, Road background, and 5 different types of Obstacles (example: bicycles, cars, trucks, barriers, stones, etc.!). Set suitable resolutions and scaling for the above images. Import all in Assets folder. Set al</w:t>
-      </w:r>
-      <w:r>
-        <w:t xml:space="preserve">l suitable assets and </w:t>
+        <w:t xml:space="preserve">Use suitable images (Sprites) for: 2D Player Car, Road background, and 5 different types of Obstacles (example: bicycles, cars, trucks, barriers, stones, etc.!). Set suitable resolutions and scaling for the above images. Import all in Assets folder. Set all suitable assets and </w:t>
       </w:r>
       <w:proofErr w:type="spellStart"/>
       <w:r>
@@ -4905,13 +4843,7 @@
         <w:ind w:left="730" w:right="16"/>
       </w:pPr>
       <w:r>
-        <w:t xml:space="preserve">(KU5 </w:t>
-      </w:r>
-      <w:r>
-        <w:t>–</w:t>
-      </w:r>
-      <w:r>
-        <w:t xml:space="preserve"> 5 marks) </w:t>
+        <w:t xml:space="preserve">(KU5 – 5 marks) </w:t>
       </w:r>
     </w:p>
     <w:p>
@@ -4985,13 +4917,7 @@
         <w:ind w:left="1450" w:right="16"/>
       </w:pPr>
       <w:r>
-        <w:t xml:space="preserve">(KU6 </w:t>
-      </w:r>
-      <w:r>
-        <w:t>–</w:t>
-      </w:r>
-      <w:r>
-        <w:t xml:space="preserve"> 1 mark) </w:t>
+        <w:t xml:space="preserve">(KU6 – 1 mark) </w:t>
       </w:r>
     </w:p>
     <w:p>
@@ -5012,10 +4938,7 @@
         <w:ind w:right="16" w:hanging="360"/>
       </w:pPr>
       <w:r>
-        <w:t xml:space="preserve">Setup the Camera to </w:t>
-      </w:r>
-      <w:r>
-        <w:t xml:space="preserve">a 10:16 Aspect Ratio resolution  </w:t>
+        <w:t xml:space="preserve">Setup the Camera to a 10:16 Aspect Ratio resolution  </w:t>
       </w:r>
     </w:p>
     <w:p>
@@ -5023,13 +4946,7 @@
         <w:ind w:left="730" w:right="16"/>
       </w:pPr>
       <w:r>
-        <w:t xml:space="preserve">(KU6 </w:t>
-      </w:r>
-      <w:r>
-        <w:t>–</w:t>
-      </w:r>
-      <w:r>
-        <w:t xml:space="preserve"> 1 mark) </w:t>
+        <w:t xml:space="preserve">(KU6 – 1 mark) </w:t>
       </w:r>
     </w:p>
     <w:p>
@@ -5058,13 +4975,7 @@
       </w:r>
       <w:proofErr w:type="spellEnd"/>
       <w:r>
-        <w:t xml:space="preserve">(), create a border around your camera  (KU6 </w:t>
-      </w:r>
-      <w:r>
-        <w:t>–</w:t>
-      </w:r>
-      <w:r>
-        <w:t xml:space="preserve"> 1 mark) </w:t>
+        <w:t xml:space="preserve">(), create a border around your camera  (KU6 – 1 mark) </w:t>
       </w:r>
     </w:p>
     <w:p>
@@ -5085,10 +4996,7 @@
         <w:ind w:right="16" w:hanging="360"/>
       </w:pPr>
       <w:r>
-        <w:t>Set the background as repeated scrolling using Quad, Materials and Offset. The scrolling speed should be in line with th</w:t>
-      </w:r>
-      <w:r>
-        <w:t xml:space="preserve">e racing car speed. </w:t>
+        <w:t xml:space="preserve">Set the background as repeated scrolling using Quad, Materials and Offset. The scrolling speed should be in line with the racing car speed. </w:t>
       </w:r>
     </w:p>
     <w:p>
@@ -5096,13 +5004,7 @@
         <w:ind w:left="730" w:right="16"/>
       </w:pPr>
       <w:r>
-        <w:t xml:space="preserve">(KU6 </w:t>
-      </w:r>
-      <w:r>
-        <w:t>–</w:t>
-      </w:r>
-      <w:r>
-        <w:t xml:space="preserve"> 2 marks) </w:t>
+        <w:t xml:space="preserve">(KU6 – 2 marks) </w:t>
       </w:r>
     </w:p>
     <w:p>
@@ -5123,13 +5025,7 @@
         <w:ind w:right="16" w:hanging="360"/>
       </w:pPr>
       <w:r>
-        <w:t xml:space="preserve">Arrange the Assets folder into subfolders having a folder for each type of file used in your game  (KU2 </w:t>
-      </w:r>
-      <w:r>
-        <w:t>–</w:t>
-      </w:r>
-      <w:r>
-        <w:t xml:space="preserve"> 5 marks) </w:t>
+        <w:t xml:space="preserve">Arrange the Assets folder into subfolders having a folder for each type of file used in your game  (KU2 – 5 marks) </w:t>
       </w:r>
     </w:p>
     <w:p>
@@ -5169,13 +5065,7 @@
         <w:t xml:space="preserve">Paths </w:t>
       </w:r>
       <w:r>
-        <w:t xml:space="preserve">folder. Use different Lists to save the Waypoints and the Paths for easier access. (AA1 </w:t>
-      </w:r>
-      <w:r>
-        <w:t>–</w:t>
-      </w:r>
-      <w:r>
-        <w:t xml:space="preserve"> 3 marks) </w:t>
+        <w:t xml:space="preserve">folder. Use different Lists to save the Waypoints and the Paths for easier access. (AA1 – 3 marks) </w:t>
       </w:r>
     </w:p>
     <w:p>
@@ -5217,10 +5107,7 @@
         <w:ind w:right="16" w:hanging="360"/>
       </w:pPr>
       <w:r>
-        <w:t>Obstacle Prefab</w:t>
-      </w:r>
-      <w:r>
-        <w:t xml:space="preserve"> to spawn </w:t>
+        <w:t xml:space="preserve">Obstacle Prefab to spawn </w:t>
       </w:r>
     </w:p>
     <w:p>
@@ -5264,13 +5151,7 @@
         <w:ind w:left="730" w:right="16"/>
       </w:pPr>
       <w:r>
-        <w:t xml:space="preserve">(AA1 </w:t>
-      </w:r>
-      <w:r>
-        <w:t>–</w:t>
-      </w:r>
-      <w:r>
-        <w:t xml:space="preserve"> 2 marks) </w:t>
+        <w:t xml:space="preserve">(AA1 – 2 marks) </w:t>
       </w:r>
     </w:p>
     <w:p>
@@ -5397,13 +5278,7 @@
         <w:ind w:left="730" w:right="16"/>
       </w:pPr>
       <w:r>
-        <w:t xml:space="preserve">(AA1 </w:t>
-      </w:r>
-      <w:r>
-        <w:t>–</w:t>
-      </w:r>
-      <w:r>
-        <w:t xml:space="preserve"> 2 marks) </w:t>
+        <w:t xml:space="preserve">(AA1 – 2 marks) </w:t>
       </w:r>
     </w:p>
     <w:p>
@@ -5539,10 +5414,7 @@
         <w:ind w:right="16" w:hanging="360"/>
       </w:pPr>
       <w:r>
-        <w:t>Make the player car move on the x</w:t>
-      </w:r>
-      <w:r>
-        <w:t xml:space="preserve">-axis only within the border of the camera. Use Unity built-in methods to make the game frame-rate independent and to stop the car from going out of border. </w:t>
+        <w:t xml:space="preserve">Make the player car move on the x-axis only within the border of the camera. Use Unity built-in methods to make the game frame-rate independent and to stop the car from going out of border. </w:t>
       </w:r>
     </w:p>
     <w:p>
@@ -5550,13 +5422,7 @@
         <w:ind w:left="730" w:right="16"/>
       </w:pPr>
       <w:r>
-        <w:t xml:space="preserve">(KU8 </w:t>
-      </w:r>
-      <w:r>
-        <w:t>–</w:t>
-      </w:r>
-      <w:r>
-        <w:t xml:space="preserve"> 3 marks) </w:t>
+        <w:t xml:space="preserve">(KU8 – 3 marks) </w:t>
       </w:r>
     </w:p>
     <w:p>
@@ -5578,10 +5444,7 @@
         <w:ind w:right="16" w:hanging="360"/>
       </w:pPr>
       <w:r>
-        <w:t xml:space="preserve">Give proper Colliders or Triggers to Player Car, Obstacles, Obstacle Bullets </w:t>
-      </w:r>
-      <w:r>
-        <w:t xml:space="preserve">and </w:t>
+        <w:t xml:space="preserve">Give proper Colliders or Triggers to Player Car, Obstacles, Obstacle Bullets and </w:t>
       </w:r>
     </w:p>
     <w:p>
@@ -5597,13 +5460,7 @@
         <w:ind w:left="730" w:right="16"/>
       </w:pPr>
       <w:r>
-        <w:t xml:space="preserve">(KU8 </w:t>
-      </w:r>
-      <w:r>
-        <w:t>–</w:t>
-      </w:r>
-      <w:r>
-        <w:t xml:space="preserve"> 2 marks) </w:t>
+        <w:t xml:space="preserve">(KU8 – 2 marks) </w:t>
       </w:r>
     </w:p>
     <w:p>
@@ -5671,6 +5528,19 @@
         </w:rPr>
         <w:t xml:space="preserve">(Deadline Date: 20 January 2021) </w:t>
       </w:r>
+      <w:r>
+        <w:rPr>
+          <w:b/>
+        </w:rPr>
+        <w:t xml:space="preserve"> </w:t>
+      </w:r>
+      <w:r>
+        <w:rPr>
+          <w:b/>
+          <w:highlight w:val="darkGray"/>
+        </w:rPr>
+        <w:t>Done</w:t>
+      </w:r>
     </w:p>
     <w:p>
       <w:pPr>
@@ -5711,21 +5581,34 @@
           <w:numId w:val="3"/>
         </w:numPr>
         <w:ind w:right="16" w:hanging="360"/>
-      </w:pPr>
-      <w:r>
+        <w:rPr>
+          <w:highlight w:val="darkGray"/>
+        </w:rPr>
+      </w:pPr>
+      <w:r>
+        <w:rPr>
+          <w:highlight w:val="darkGray"/>
+        </w:rPr>
         <w:t xml:space="preserve">Implement a </w:t>
       </w:r>
       <w:r>
         <w:rPr>
           <w:i/>
+          <w:highlight w:val="darkGray"/>
         </w:rPr>
         <w:t>Level</w:t>
       </w:r>
       <w:r>
-        <w:t xml:space="preserve"> script which</w:t>
-      </w:r>
-      <w:r>
-        <w:t xml:space="preserve"> takes care to load levels as indicated in the following features. </w:t>
+        <w:rPr>
+          <w:highlight w:val="darkGray"/>
+        </w:rPr>
+        <w:t xml:space="preserve"> script which takes care to load levels as indicated in the following features. </w:t>
+      </w:r>
+      <w:r>
+        <w:rPr>
+          <w:highlight w:val="darkGray"/>
+        </w:rPr>
+        <w:t>Done</w:t>
       </w:r>
     </w:p>
     <w:p>
@@ -5733,13 +5616,7 @@
         <w:ind w:left="730" w:right="16"/>
       </w:pPr>
       <w:r>
-        <w:t xml:space="preserve">(SE2 </w:t>
-      </w:r>
-      <w:r>
-        <w:t>–</w:t>
-      </w:r>
-      <w:r>
-        <w:t xml:space="preserve"> 1 mark) </w:t>
+        <w:t xml:space="preserve">(SE2 – 1 mark) </w:t>
       </w:r>
     </w:p>
     <w:p>
@@ -5760,7 +5637,31 @@
         <w:ind w:right="16" w:hanging="360"/>
       </w:pPr>
       <w:r>
-        <w:t xml:space="preserve">Start the Game from a Menu Scene with 2 Options, Play and Quit using UI. </w:t>
+        <w:rPr>
+          <w:highlight w:val="darkGray"/>
+        </w:rPr>
+        <w:t>Start the Game from a</w:t>
+      </w:r>
+      <w:r>
+        <w:t xml:space="preserve"> </w:t>
+      </w:r>
+      <w:r>
+        <w:rPr>
+          <w:highlight w:val="yellow"/>
+        </w:rPr>
+        <w:t>Menu Scene</w:t>
+      </w:r>
+      <w:r>
+        <w:t xml:space="preserve"> </w:t>
+      </w:r>
+      <w:r>
+        <w:rPr>
+          <w:highlight w:val="darkGray"/>
+        </w:rPr>
+        <w:t>with 2 Options, Play and Quit using UI.</w:t>
+      </w:r>
+      <w:r>
+        <w:t xml:space="preserve"> </w:t>
       </w:r>
     </w:p>
     <w:p>
@@ -5768,7 +5669,13 @@
         <w:ind w:left="730" w:right="16"/>
       </w:pPr>
       <w:r>
-        <w:t xml:space="preserve">Background Music should start playing and keeps on going till the game quits. When clicking </w:t>
+        <w:rPr>
+          <w:highlight w:val="darkGray"/>
+        </w:rPr>
+        <w:t>Background Music should start playing and keeps on going till the game quits.</w:t>
+      </w:r>
+      <w:r>
+        <w:t xml:space="preserve"> When clicking </w:t>
       </w:r>
       <w:r>
         <w:rPr>
@@ -5777,16 +5684,53 @@
         <w:t>Quit</w:t>
       </w:r>
       <w:r>
-        <w:t xml:space="preserve"> the Game ends. When clicking </w:t>
+        <w:t xml:space="preserve"> the </w:t>
+      </w:r>
+      <w:r>
+        <w:t>Game ends</w:t>
+      </w:r>
+      <w:r>
+        <w:t xml:space="preserve">. </w:t>
+      </w:r>
+      <w:r>
+        <w:rPr>
+          <w:highlight w:val="darkGray"/>
+        </w:rPr>
+        <w:t xml:space="preserve">When clicking </w:t>
       </w:r>
       <w:r>
         <w:rPr>
           <w:i/>
+          <w:highlight w:val="darkGray"/>
         </w:rPr>
         <w:t>Play</w:t>
       </w:r>
       <w:r>
-        <w:t xml:space="preserve">, go to the Game Scene and start the Game </w:t>
+        <w:rPr>
+          <w:highlight w:val="darkGray"/>
+        </w:rPr>
+        <w:t>, go to the</w:t>
+      </w:r>
+      <w:r>
+        <w:t xml:space="preserve"> </w:t>
+      </w:r>
+      <w:r>
+        <w:rPr>
+          <w:highlight w:val="yellow"/>
+        </w:rPr>
+        <w:t>Game Scene</w:t>
+      </w:r>
+      <w:r>
+        <w:t xml:space="preserve"> </w:t>
+      </w:r>
+      <w:r>
+        <w:rPr>
+          <w:highlight w:val="darkGray"/>
+        </w:rPr>
+        <w:t>and start the Game</w:t>
+      </w:r>
+      <w:r>
+        <w:t xml:space="preserve"> </w:t>
       </w:r>
     </w:p>
     <w:p>
@@ -5794,13 +5738,7 @@
         <w:ind w:left="730" w:right="16"/>
       </w:pPr>
       <w:r>
-        <w:t xml:space="preserve">(AA2 </w:t>
-      </w:r>
-      <w:r>
-        <w:t>–</w:t>
-      </w:r>
-      <w:r>
-        <w:t xml:space="preserve"> 2 marks) </w:t>
+        <w:t xml:space="preserve">(AA2 – 2 marks) </w:t>
       </w:r>
     </w:p>
     <w:p>
@@ -5821,10 +5759,7 @@
         <w:ind w:right="16" w:hanging="360"/>
       </w:pPr>
       <w:r>
-        <w:t>Player starts with 50 Health Points. If an Obstacle or a bullet collide with the Player Car, the Player should have its Health reduced depending on the Damage d</w:t>
-      </w:r>
-      <w:r>
-        <w:t xml:space="preserve">one by the Obstacle and a proper Sound Effect is played.  (AA2 -3 marks) </w:t>
+        <w:t xml:space="preserve">Player starts with 50 Health Points. If an Obstacle or a bullet collide with the Player Car, the Player should have its Health reduced depending on the Damage done by the Obstacle and a proper Sound Effect is played.  (AA2 -3 marks) </w:t>
       </w:r>
     </w:p>
     <w:p>
@@ -5845,13 +5780,7 @@
         <w:ind w:right="16" w:hanging="360"/>
       </w:pPr>
       <w:r>
-        <w:t xml:space="preserve">When an Obstacle hits the Player Car, the Obstacle should be destroyed,  an Explosion Particle effect applied and a proper Sound Effect is played.  (SE2 </w:t>
-      </w:r>
-      <w:r>
-        <w:t>–</w:t>
-      </w:r>
-      <w:r>
-        <w:t xml:space="preserve"> 2 marks) </w:t>
+        <w:t xml:space="preserve">When an Obstacle hits the Player Car, the Obstacle should be destroyed,  an Explosion Particle effect applied and a proper Sound Effect is played.  (SE2 – 2 marks) </w:t>
       </w:r>
     </w:p>
     <w:p>
@@ -5872,10 +5801,7 @@
         <w:ind w:right="16" w:hanging="360"/>
       </w:pPr>
       <w:r>
-        <w:t>Use Layers an</w:t>
-      </w:r>
-      <w:r>
-        <w:t xml:space="preserve">d Layer Collision Matrix to reduce Collision issues. </w:t>
+        <w:t xml:space="preserve">Use Layers and Layer Collision Matrix to reduce Collision issues. </w:t>
       </w:r>
     </w:p>
     <w:p>
@@ -5883,13 +5809,7 @@
         <w:ind w:left="730" w:right="16"/>
       </w:pPr>
       <w:r>
-        <w:t xml:space="preserve">(SE2 </w:t>
-      </w:r>
-      <w:r>
-        <w:t>–</w:t>
-      </w:r>
-      <w:r>
-        <w:t xml:space="preserve"> 1 mark) </w:t>
+        <w:t xml:space="preserve">(SE2 – 1 mark) </w:t>
       </w:r>
     </w:p>
     <w:p>
@@ -5910,10 +5830,7 @@
         <w:ind w:right="16" w:hanging="360"/>
       </w:pPr>
       <w:r>
-        <w:t>If Player Health &lt;= 0 and Player Game Points &lt; 100, Player Car should be destroyed, an Explosion Particle Effect and a proper Sound Effect applied and load Game Over Scene with total p</w:t>
-      </w:r>
-      <w:r>
-        <w:t xml:space="preserve">oints obtained shown. </w:t>
+        <w:t xml:space="preserve">If Player Health &lt;= 0 and Player Game Points &lt; 100, Player Car should be destroyed, an Explosion Particle Effect and a proper Sound Effect applied and load Game Over Scene with total points obtained shown. </w:t>
       </w:r>
     </w:p>
     <w:p>
@@ -5921,13 +5838,7 @@
         <w:ind w:left="730" w:right="16"/>
       </w:pPr>
       <w:r>
-        <w:t xml:space="preserve">(SE2 </w:t>
-      </w:r>
-      <w:r>
-        <w:t>–</w:t>
-      </w:r>
-      <w:r>
-        <w:t xml:space="preserve"> 3 marks) </w:t>
+        <w:t xml:space="preserve">(SE2 – 3 marks) </w:t>
       </w:r>
     </w:p>
     <w:p>
@@ -5948,10 +5859,7 @@
         <w:ind w:right="16" w:hanging="360"/>
       </w:pPr>
       <w:r>
-        <w:t xml:space="preserve">Obstacles which are avoided by the Player, should be destroyed when they hit an Obstacle Destroyer at the bottom of the Scene. For every Obstacle avoided, the Player is awarded 5 Game Points. Avoiding bullets does </w:t>
-      </w:r>
-      <w:r>
-        <w:t xml:space="preserve">not gain the Player any points. </w:t>
+        <w:t xml:space="preserve">Obstacles which are avoided by the Player, should be destroyed when they hit an Obstacle Destroyer at the bottom of the Scene. For every Obstacle avoided, the Player is awarded 5 Game Points. Avoiding bullets does not gain the Player any points. </w:t>
       </w:r>
     </w:p>
     <w:p>
@@ -5959,13 +5867,7 @@
         <w:ind w:left="730" w:right="16"/>
       </w:pPr>
       <w:r>
-        <w:t xml:space="preserve">(SE2 </w:t>
-      </w:r>
-      <w:r>
-        <w:t>–</w:t>
-      </w:r>
-      <w:r>
-        <w:t xml:space="preserve"> 2 marks) </w:t>
+        <w:t xml:space="preserve">(SE2 – 2 marks) </w:t>
       </w:r>
     </w:p>
     <w:p>
@@ -5987,7 +5889,13 @@
       </w:pPr>
       <w:r>
         <w:lastRenderedPageBreak/>
-        <w:t xml:space="preserve">If Player Game Points &gt;= 100, the Game should stop and a Winner Scene should be loaded </w:t>
+        <w:t>If Player Game Points &gt;= 100, the Game should stop</w:t>
+      </w:r>
+      <w:r>
+        <w:t xml:space="preserve"> </w:t>
+      </w:r>
+      <w:r>
+        <w:t xml:space="preserve"> and a Winner Scene should be loaded </w:t>
       </w:r>
     </w:p>
     <w:p>
@@ -5995,13 +5903,7 @@
         <w:ind w:left="730" w:right="16"/>
       </w:pPr>
       <w:r>
-        <w:t xml:space="preserve">(SE2 </w:t>
-      </w:r>
-      <w:r>
-        <w:t>–</w:t>
-      </w:r>
-      <w:r>
-        <w:t xml:space="preserve"> 1 mark) </w:t>
+        <w:t xml:space="preserve">(SE2 – 1 mark) </w:t>
       </w:r>
     </w:p>
     <w:p>
@@ -6022,13 +5924,7 @@
         <w:ind w:right="16" w:hanging="360"/>
       </w:pPr>
       <w:r>
-        <w:t xml:space="preserve">Health Points and Game Points should be shown and updated in a UI Text object (AA2 </w:t>
-      </w:r>
-      <w:r>
-        <w:t>–</w:t>
-      </w:r>
-      <w:r>
-        <w:t xml:space="preserve"> 1 mark) </w:t>
+        <w:t xml:space="preserve">Health Points and Game Points should be shown and updated in a UI Text object (AA2 – 1 mark) </w:t>
       </w:r>
     </w:p>
     <w:p>
@@ -6039,6 +5935,8 @@
       <w:r>
         <w:t xml:space="preserve"> </w:t>
       </w:r>
+      <w:bookmarkStart w:id="0" w:name="_GoBack"/>
+      <w:bookmarkEnd w:id="0"/>
     </w:p>
     <w:p>
       <w:pPr>
@@ -6049,7 +5947,16 @@
         <w:ind w:right="16" w:hanging="360"/>
       </w:pPr>
       <w:r>
-        <w:t xml:space="preserve">Both the Winner and Game Over Scene should have options to go to Start Menu Scene. </w:t>
+        <w:t xml:space="preserve">Both the Winner and </w:t>
+      </w:r>
+      <w:r>
+        <w:rPr>
+          <w:highlight w:val="yellow"/>
+        </w:rPr>
+        <w:t>Game Over Scene</w:t>
+      </w:r>
+      <w:r>
+        <w:t xml:space="preserve"> should have options to go to Start Menu Scene. </w:t>
       </w:r>
     </w:p>
     <w:p>
@@ -6057,13 +5964,7 @@
         <w:ind w:left="730" w:right="16"/>
       </w:pPr>
       <w:r>
-        <w:t xml:space="preserve">(AA2 </w:t>
-      </w:r>
-      <w:r>
-        <w:t>–</w:t>
-      </w:r>
-      <w:r>
-        <w:t xml:space="preserve"> 1 mark) </w:t>
+        <w:t xml:space="preserve">(AA2 – 1 mark) </w:t>
       </w:r>
     </w:p>
     <w:p>
@@ -6167,10 +6068,7 @@
         <w:ind w:right="16" w:hanging="360"/>
       </w:pPr>
       <w:r>
-        <w:t>During Development you will encounter programming issues and gam</w:t>
-      </w:r>
-      <w:r>
-        <w:t xml:space="preserve">eplay problems. You are to document 14 </w:t>
+        <w:t xml:space="preserve">During Development you will encounter programming issues and gameplay problems. You are to document 14 </w:t>
       </w:r>
       <w:r>
         <w:rPr>
@@ -6179,10 +6077,7 @@
         <w:t xml:space="preserve">different </w:t>
       </w:r>
       <w:r>
-        <w:t>errors shown by the Console, the line error where you had the problems and a short explanation on how you solved the problem. Use the Game Test Document provided to document such information. Save the Game T</w:t>
-      </w:r>
-      <w:r>
-        <w:t xml:space="preserve">est Document as a PDF and upload on </w:t>
+        <w:t xml:space="preserve">errors shown by the Console, the line error where you had the problems and a short explanation on how you solved the problem. Use the Game Test Document provided to document such information. Save the Game Test Document as a PDF and upload on </w:t>
       </w:r>
       <w:proofErr w:type="spellStart"/>
       <w:r>
@@ -6210,7 +6105,6 @@
         <w:tblCellMar>
           <w:top w:w="4" w:type="dxa"/>
           <w:left w:w="109" w:type="dxa"/>
-          <w:bottom w:w="0" w:type="dxa"/>
           <w:right w:w="44" w:type="dxa"/>
         </w:tblCellMar>
         <w:tblLook w:val="04A0" w:firstRow="1" w:lastRow="0" w:firstColumn="1" w:lastColumn="0" w:noHBand="0" w:noVBand="1"/>
@@ -6551,13 +6445,7 @@
               <w:rPr>
                 <w:sz w:val="24"/>
               </w:rPr>
-              <w:t xml:space="preserve"> </w:t>
-            </w:r>
-            <w:r>
-              <w:rPr>
-                <w:sz w:val="24"/>
-              </w:rPr>
-              <w:t xml:space="preserve">prefab was moved in the Hierarchy </w:t>
+              <w:t xml:space="preserve"> prefab was moved in the Hierarchy </w:t>
             </w:r>
           </w:p>
         </w:tc>
@@ -6693,13 +6581,7 @@
         <w:ind w:left="730" w:right="16"/>
       </w:pPr>
       <w:r>
-        <w:t xml:space="preserve">(AA5 </w:t>
-      </w:r>
-      <w:r>
-        <w:t>–</w:t>
-      </w:r>
-      <w:r>
-        <w:t xml:space="preserve"> 7 marks) </w:t>
+        <w:t xml:space="preserve">(AA5 – 7 marks) </w:t>
       </w:r>
     </w:p>
     <w:p>
@@ -6963,67 +6845,84 @@
               </wp:inline>
             </w:drawing>
           </mc:Choice>
-          <mc:Fallback xmlns:a="http://schemas.openxmlformats.org/drawingml/2006/main">
+          <mc:Fallback>
             <w:pict>
-              <v:group id="Group 20855" style="width:417.249pt;height:193.491pt;mso-position-horizontal-relative:char;mso-position-vertical-relative:line" coordsize="52990,24573">
-                <v:rect id="Rectangle 1817" style="position:absolute;width:535;height:2415;left:0;top:0;" filled="f" stroked="f">
+              <v:group id="Group 20855" o:spid="_x0000_s1027" style="width:417.25pt;height:193.5pt;mso-position-horizontal-relative:char;mso-position-vertical-relative:line" coordsize="52990,24573" o:gfxdata="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">
+                <v:rect id="Rectangle 1817" o:spid="_x0000_s1028" style="position:absolute;width:535;height:2415;visibility:visible;mso-wrap-style:square;v-text-anchor:top" o:gfxdata="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" filled="f" stroked="f">
                   <v:textbox inset="0,0,0,0">
                     <w:txbxContent>
                       <w:p>
                         <w:pPr>
-                          <w:spacing w:before="0" w:after="160" w:line="259" w:lineRule="auto"/>
+                          <w:spacing w:after="160" w:line="259" w:lineRule="auto"/>
                           <w:ind w:left="0" w:firstLine="0"/>
                         </w:pPr>
                         <w:r>
-                          <w:rPr/>
                           <w:t xml:space="preserve"> </w:t>
                         </w:r>
                       </w:p>
                     </w:txbxContent>
                   </v:textbox>
                 </v:rect>
-                <v:rect id="Rectangle 1818" style="position:absolute;width:535;height:2415;left:52587;top:21065;" filled="f" stroked="f">
+                <v:rect id="Rectangle 1818" o:spid="_x0000_s1029" style="position:absolute;left:52587;top:21065;width:536;height:2415;visibility:visible;mso-wrap-style:square;v-text-anchor:top" o:gfxdata="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" filled="f" stroked="f">
                   <v:textbox inset="0,0,0,0">
                     <w:txbxContent>
                       <w:p>
                         <w:pPr>
-                          <w:spacing w:before="0" w:after="160" w:line="259" w:lineRule="auto"/>
+                          <w:spacing w:after="160" w:line="259" w:lineRule="auto"/>
                           <w:ind w:left="0" w:firstLine="0"/>
                         </w:pPr>
                         <w:r>
-                          <w:rPr/>
                           <w:t xml:space="preserve"> </w:t>
                         </w:r>
                       </w:p>
                     </w:txbxContent>
                   </v:textbox>
                 </v:rect>
-                <v:rect id="Rectangle 1819" style="position:absolute;width:535;height:2415;left:0;top:22757;" filled="f" stroked="f">
+                <v:rect id="Rectangle 1819" o:spid="_x0000_s1030" style="position:absolute;top:22757;width:535;height:2415;visibility:visible;mso-wrap-style:square;v-text-anchor:top" o:gfxdata="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" filled="f" stroked="f">
                   <v:textbox inset="0,0,0,0">
                     <w:txbxContent>
                       <w:p>
                         <w:pPr>
-                          <w:spacing w:before="0" w:after="160" w:line="259" w:lineRule="auto"/>
+                          <w:spacing w:after="160" w:line="259" w:lineRule="auto"/>
                           <w:ind w:left="0" w:firstLine="0"/>
                         </w:pPr>
                         <w:r>
-                          <w:rPr/>
                           <w:t xml:space="preserve"> </w:t>
                         </w:r>
                       </w:p>
                     </w:txbxContent>
                   </v:textbox>
                 </v:rect>
-                <v:shape id="Picture 1893" style="position:absolute;width:52273;height:20269;left:118;top:1929;" filled="f">
-                  <v:imagedata r:id="rId12"/>
+                <v:shapetype id="_x0000_t75" coordsize="21600,21600" o:spt="75" o:preferrelative="t" path="m@4@5l@4@11@9@11@9@5xe" filled="f" stroked="f">
+                  <v:stroke joinstyle="miter"/>
+                  <v:formulas>
+                    <v:f eqn="if lineDrawn pixelLineWidth 0"/>
+                    <v:f eqn="sum @0 1 0"/>
+                    <v:f eqn="sum 0 0 @1"/>
+                    <v:f eqn="prod @2 1 2"/>
+                    <v:f eqn="prod @3 21600 pixelWidth"/>
+                    <v:f eqn="prod @3 21600 pixelHeight"/>
+                    <v:f eqn="sum @0 0 1"/>
+                    <v:f eqn="prod @6 1 2"/>
+                    <v:f eqn="prod @7 21600 pixelWidth"/>
+                    <v:f eqn="sum @8 21600 0"/>
+                    <v:f eqn="prod @7 21600 pixelHeight"/>
+                    <v:f eqn="sum @10 21600 0"/>
+                  </v:formulas>
+                  <v:path o:extrusionok="f" gradientshapeok="t" o:connecttype="rect"/>
+                  <o:lock v:ext="edit" aspectratio="t"/>
+                </v:shapetype>
+                <v:shape id="Picture 1893" o:spid="_x0000_s1031" type="#_x0000_t75" style="position:absolute;left:118;top:1929;width:52274;height:20269;visibility:visible;mso-wrap-style:square" o:gfxdata="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">
+                  <v:imagedata r:id="rId12" o:title=""/>
                 </v:shape>
-                <v:shape id="Picture 1895" style="position:absolute;width:50482;height:18478;left:766;top:2580;" filled="f">
-                  <v:imagedata r:id="rId13"/>
+                <v:shape id="Picture 1895" o:spid="_x0000_s1032" type="#_x0000_t75" style="position:absolute;left:766;top:2580;width:50483;height:18479;visibility:visible;mso-wrap-style:square" o:gfxdata="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">
+                  <v:imagedata r:id="rId13" o:title=""/>
                 </v:shape>
-                <v:shape id="Shape 1896" style="position:absolute;width:50863;height:18859;left:576;top:2390;" coordsize="5086350,1885950" path="m0,1885950l5086350,1885950l5086350,0l0,0x">
-                  <v:stroke weight="3pt" endcap="square" joinstyle="miter" miterlimit="10" on="true" color="#000000"/>
-                  <v:fill on="false" color="#000000" opacity="0"/>
+                <v:shape id="Shape 1896" o:spid="_x0000_s1033" style="position:absolute;left:576;top:2390;width:50863;height:18859;visibility:visible;mso-wrap-style:square;v-text-anchor:top" coordsize="5086350,1885950" o:gfxdata="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" path="m,1885950r5086350,l5086350,,,,,1885950xe" filled="f" strokeweight="3pt">
+                  <v:stroke miterlimit="83231f" joinstyle="miter" endcap="square"/>
+                  <v:path arrowok="t" textboxrect="0,0,5086350,1885950"/>
                 </v:shape>
+                <w10:anchorlock/>
               </v:group>
             </w:pict>
           </mc:Fallback>
@@ -7122,10 +7021,7 @@
       </w:r>
       <w:proofErr w:type="spellEnd"/>
       <w:r>
-        <w:t xml:space="preserve"> file). Sav</w:t>
-      </w:r>
-      <w:r>
-        <w:t xml:space="preserve">e the Build in the project </w:t>
+        <w:t xml:space="preserve"> file). Save the Build in the project </w:t>
       </w:r>
       <w:r>
         <w:rPr>
@@ -7210,13 +7106,7 @@
         <w:ind w:left="730" w:right="16"/>
       </w:pPr>
       <w:r>
-        <w:t xml:space="preserve">(KU 9 </w:t>
-      </w:r>
-      <w:r>
-        <w:t>–</w:t>
-      </w:r>
-      <w:r>
-        <w:t xml:space="preserve"> 5 marks) </w:t>
+        <w:t xml:space="preserve">(KU 9 – 5 marks) </w:t>
       </w:r>
     </w:p>
     <w:p>
@@ -7245,10 +7135,7 @@
       </w:r>
       <w:proofErr w:type="spellEnd"/>
       <w:r>
-        <w:t xml:space="preserve"> Repository (including Build folders, Game Test Document) and share the link with your lecturer. You should have at least 12 commits over a span of at least 25 days to avoid development issues. The last c</w:t>
-      </w:r>
-      <w:r>
-        <w:t xml:space="preserve">ommit should be before the deadline date and time, as otherwise it will not be considered. </w:t>
+        <w:t xml:space="preserve"> Repository (including Build folders, Game Test Document) and share the link with your lecturer. You should have at least 12 commits over a span of at least 25 days to avoid development issues. The last commit should be before the deadline date and time, as otherwise it will not be considered. </w:t>
       </w:r>
     </w:p>
     <w:p>
@@ -7256,13 +7143,7 @@
         <w:ind w:left="730" w:right="16"/>
       </w:pPr>
       <w:r>
-        <w:t xml:space="preserve">(KU7 </w:t>
-      </w:r>
-      <w:r>
-        <w:t>–</w:t>
-      </w:r>
-      <w:r>
-        <w:t xml:space="preserve"> 5 marks) </w:t>
+        <w:t xml:space="preserve">(KU7 – 5 marks) </w:t>
       </w:r>
     </w:p>
     <w:p>
@@ -7283,10 +7164,7 @@
         <w:ind w:right="16" w:hanging="360"/>
       </w:pPr>
       <w:r>
-        <w:t>After submission, you will have an interview scheduled with your lecturer and a good amount of marks is assigned to good answers based on your wo</w:t>
-      </w:r>
-      <w:r>
-        <w:t xml:space="preserve">rk </w:t>
+        <w:t xml:space="preserve">After submission, you will have an interview scheduled with your lecturer and a good amount of marks is assigned to good answers based on your work </w:t>
       </w:r>
     </w:p>
     <w:p>
@@ -7294,13 +7172,7 @@
         <w:ind w:left="730" w:right="16"/>
       </w:pPr>
       <w:r>
-        <w:t xml:space="preserve">(AA3 </w:t>
-      </w:r>
-      <w:r>
-        <w:t>–</w:t>
-      </w:r>
-      <w:r>
-        <w:t xml:space="preserve"> 7 marks) </w:t>
+        <w:t xml:space="preserve">(AA3 – 7 marks) </w:t>
       </w:r>
     </w:p>
     <w:p>
@@ -7354,7 +7226,6 @@
         <w:tblCellMar>
           <w:top w:w="11" w:type="dxa"/>
           <w:left w:w="111" w:type="dxa"/>
-          <w:bottom w:w="0" w:type="dxa"/>
           <w:right w:w="53" w:type="dxa"/>
         </w:tblCellMar>
         <w:tblLook w:val="04A0" w:firstRow="1" w:lastRow="0" w:firstColumn="1" w:lastColumn="0" w:noHBand="0" w:noVBand="1"/>
@@ -8676,14 +8547,7 @@
                 <w:rFonts w:ascii="Arial" w:eastAsia="Arial" w:hAnsi="Arial" w:cs="Arial"/>
                 <w:sz w:val="22"/>
               </w:rPr>
-              <w:t>Make the player car move on the x-axis only within the border of the camera. Use Unity built-in methods to make the game frame-</w:t>
-            </w:r>
-            <w:r>
-              <w:rPr>
-                <w:rFonts w:ascii="Arial" w:eastAsia="Arial" w:hAnsi="Arial" w:cs="Arial"/>
-                <w:sz w:val="22"/>
-              </w:rPr>
-              <w:t xml:space="preserve">rate independent and to stop the car from going out of border. </w:t>
+              <w:t xml:space="preserve">Make the player car move on the x-axis only within the border of the camera. Use Unity built-in methods to make the game frame-rate independent and to stop the car from going out of border. </w:t>
             </w:r>
           </w:p>
         </w:tc>
@@ -8905,7 +8769,6 @@
         <w:tblCellMar>
           <w:top w:w="11" w:type="dxa"/>
           <w:left w:w="111" w:type="dxa"/>
-          <w:bottom w:w="0" w:type="dxa"/>
           <w:right w:w="56" w:type="dxa"/>
         </w:tblCellMar>
         <w:tblLook w:val="04A0" w:firstRow="1" w:lastRow="0" w:firstColumn="1" w:lastColumn="0" w:noHBand="0" w:noVBand="1"/>
@@ -9763,14 +9626,7 @@
                 <w:rFonts w:ascii="Arial" w:eastAsia="Arial" w:hAnsi="Arial" w:cs="Arial"/>
                 <w:sz w:val="22"/>
               </w:rPr>
-              <w:t xml:space="preserve"> </w:t>
-            </w:r>
-            <w:r>
-              <w:rPr>
-                <w:rFonts w:ascii="Arial" w:eastAsia="Arial" w:hAnsi="Arial" w:cs="Arial"/>
-                <w:sz w:val="22"/>
-              </w:rPr>
-              <w:t xml:space="preserve">class. This class should be implemented with different damage output for different obstacle prefabs as follows: </w:t>
+              <w:t xml:space="preserve"> class. This class should be implemented with different damage output for different obstacle prefabs as follows: </w:t>
             </w:r>
           </w:p>
           <w:p>
@@ -9883,14 +9739,7 @@
                 <w:rFonts w:ascii="Arial" w:eastAsia="Arial" w:hAnsi="Arial" w:cs="Arial"/>
                 <w:sz w:val="22"/>
               </w:rPr>
-              <w:t>Wave 5 Obstacles: 5 dam</w:t>
-            </w:r>
-            <w:r>
-              <w:rPr>
-                <w:rFonts w:ascii="Arial" w:eastAsia="Arial" w:hAnsi="Arial" w:cs="Arial"/>
-                <w:sz w:val="22"/>
-              </w:rPr>
-              <w:t xml:space="preserve">age </w:t>
+              <w:t xml:space="preserve">Wave 5 Obstacles: 5 damage </w:t>
             </w:r>
           </w:p>
           <w:p>
@@ -10020,7 +9869,6 @@
         <w:tblCellMar>
           <w:top w:w="11" w:type="dxa"/>
           <w:left w:w="111" w:type="dxa"/>
-          <w:bottom w:w="0" w:type="dxa"/>
           <w:right w:w="84" w:type="dxa"/>
         </w:tblCellMar>
         <w:tblLook w:val="04A0" w:firstRow="1" w:lastRow="0" w:firstColumn="1" w:lastColumn="0" w:noHBand="0" w:noVBand="1"/>
@@ -11318,7 +11166,6 @@
         <w:tblCellMar>
           <w:top w:w="11" w:type="dxa"/>
           <w:left w:w="111" w:type="dxa"/>
-          <w:bottom w:w="0" w:type="dxa"/>
           <w:right w:w="94" w:type="dxa"/>
         </w:tblCellMar>
         <w:tblLook w:val="04A0" w:firstRow="1" w:lastRow="0" w:firstColumn="1" w:lastColumn="0" w:noHBand="0" w:noVBand="1"/>
@@ -11475,14 +11322,7 @@
                 <w:rFonts w:ascii="Arial" w:eastAsia="Arial" w:hAnsi="Arial" w:cs="Arial"/>
                 <w:sz w:val="22"/>
               </w:rPr>
-              <w:t xml:space="preserve">When an Obstacle hits the Player Car, the Obstacle should be destroyed,  an </w:t>
-            </w:r>
-            <w:r>
-              <w:rPr>
-                <w:rFonts w:ascii="Arial" w:eastAsia="Arial" w:hAnsi="Arial" w:cs="Arial"/>
-                <w:sz w:val="22"/>
-              </w:rPr>
-              <w:t xml:space="preserve">Explosion Particle effect applied and a proper Sound Effect is played.  </w:t>
+              <w:t xml:space="preserve">When an Obstacle hits the Player Car, the Obstacle should be destroyed,  an Explosion Particle effect applied and a proper Sound Effect is played.  </w:t>
             </w:r>
           </w:p>
         </w:tc>
@@ -11644,14 +11484,7 @@
                 <w:rFonts w:ascii="Arial" w:eastAsia="Arial" w:hAnsi="Arial" w:cs="Arial"/>
                 <w:sz w:val="22"/>
               </w:rPr>
-              <w:t>Obstacles which are avoided by the Player, sh</w:t>
-            </w:r>
-            <w:r>
-              <w:rPr>
-                <w:rFonts w:ascii="Arial" w:eastAsia="Arial" w:hAnsi="Arial" w:cs="Arial"/>
-                <w:sz w:val="22"/>
-              </w:rPr>
-              <w:t xml:space="preserve">ould be destroyed when they hit an Obstacle Destroyer at the bottom of the Scene. For every Obstacle avoided, the Player is awarded 5 Game Points. Avoiding bullets does not gain the Player any points. </w:t>
+              <w:t xml:space="preserve">Obstacles which are avoided by the Player, should be destroyed when they hit an Obstacle Destroyer at the bottom of the Scene. For every Obstacle avoided, the Player is awarded 5 Game Points. Avoiding bullets does not gain the Player any points. </w:t>
             </w:r>
           </w:p>
         </w:tc>
@@ -12039,7 +11872,7 @@
         <w:noProof/>
         <w:sz w:val="22"/>
       </w:rPr>
-      <w:t>16</w:t>
+      <w:t>10</w:t>
     </w:r>
     <w:r>
       <w:rPr>

--- a/Home/Home Assignment - 2D Car Game.docx
+++ b/Home/Home Assignment - 2D Car Game.docx
@@ -1437,7 +1437,23 @@
                 <w:b/>
                 <w:sz w:val="18"/>
               </w:rPr>
-              <w:t xml:space="preserve"> 08/01/2021</w:t>
+              <w:t xml:space="preserve"> </w:t>
+            </w:r>
+            <w:r>
+              <w:rPr>
+                <w:rFonts w:ascii="Arial" w:eastAsia="Arial" w:hAnsi="Arial" w:cs="Arial"/>
+                <w:b/>
+                <w:sz w:val="18"/>
+              </w:rPr>
+              <w:t>20</w:t>
+            </w:r>
+            <w:r>
+              <w:rPr>
+                <w:rFonts w:ascii="Arial" w:eastAsia="Arial" w:hAnsi="Arial" w:cs="Arial"/>
+                <w:b/>
+                <w:sz w:val="18"/>
+              </w:rPr>
+              <w:t>/01/2021</w:t>
             </w:r>
           </w:p>
         </w:tc>
@@ -5604,12 +5620,6 @@
         </w:rPr>
         <w:t xml:space="preserve"> script which takes care to load levels as indicated in the following features. </w:t>
       </w:r>
-      <w:r>
-        <w:rPr>
-          <w:highlight w:val="darkGray"/>
-        </w:rPr>
-        <w:t>Done</w:t>
-      </w:r>
     </w:p>
     <w:p>
       <w:pPr>
@@ -5675,22 +5685,29 @@
         <w:t>Background Music should start playing and keeps on going till the game quits.</w:t>
       </w:r>
       <w:r>
-        <w:t xml:space="preserve"> When clicking </w:t>
+        <w:t xml:space="preserve"> </w:t>
+      </w:r>
+      <w:r>
+        <w:rPr>
+          <w:highlight w:val="darkGray"/>
+        </w:rPr>
+        <w:t xml:space="preserve">When clicking </w:t>
       </w:r>
       <w:r>
         <w:rPr>
           <w:i/>
+          <w:highlight w:val="darkGray"/>
         </w:rPr>
         <w:t>Quit</w:t>
       </w:r>
       <w:r>
-        <w:t xml:space="preserve"> the </w:t>
-      </w:r>
-      <w:r>
-        <w:t>Game ends</w:t>
-      </w:r>
-      <w:r>
-        <w:t xml:space="preserve">. </w:t>
+        <w:rPr>
+          <w:highlight w:val="darkGray"/>
+        </w:rPr>
+        <w:t xml:space="preserve"> the Game ends.</w:t>
+      </w:r>
+      <w:r>
+        <w:t xml:space="preserve"> </w:t>
       </w:r>
       <w:r>
         <w:rPr>
@@ -5759,7 +5776,25 @@
         <w:ind w:right="16" w:hanging="360"/>
       </w:pPr>
       <w:r>
-        <w:t xml:space="preserve">Player starts with 50 Health Points. If an Obstacle or a bullet collide with the Player Car, the Player should have its Health reduced depending on the Damage done by the Obstacle and a proper Sound Effect is played.  (AA2 -3 marks) </w:t>
+        <w:rPr>
+          <w:highlight w:val="darkGray"/>
+        </w:rPr>
+        <w:t>Player starts with 50 Health Points</w:t>
+      </w:r>
+      <w:r>
+        <w:rPr>
+          <w:highlight w:val="darkGray"/>
+        </w:rPr>
+        <w:t xml:space="preserve">. If an Obstacle or a bullet collide with the Player Car, the Player </w:t>
+      </w:r>
+      <w:r>
+        <w:rPr>
+          <w:highlight w:val="darkGray"/>
+        </w:rPr>
+        <w:t>should have its Health reduced depending on the Damage done by the Obstacle and a proper Sound Effect is played.</w:t>
+      </w:r>
+      <w:r>
+        <w:t xml:space="preserve">  (AA2 -3 marks) </w:t>
       </w:r>
     </w:p>
     <w:p>
@@ -5791,6 +5826,8 @@
       <w:r>
         <w:t xml:space="preserve"> </w:t>
       </w:r>
+      <w:bookmarkStart w:id="0" w:name="_GoBack"/>
+      <w:bookmarkEnd w:id="0"/>
     </w:p>
     <w:p>
       <w:pPr>
@@ -5799,8 +5836,14 @@
           <w:numId w:val="3"/>
         </w:numPr>
         <w:ind w:right="16" w:hanging="360"/>
-      </w:pPr>
-      <w:r>
+        <w:rPr>
+          <w:highlight w:val="darkGray"/>
+        </w:rPr>
+      </w:pPr>
+      <w:r>
+        <w:rPr>
+          <w:highlight w:val="darkGray"/>
+        </w:rPr>
         <w:t xml:space="preserve">Use Layers and Layer Collision Matrix to reduce Collision issues. </w:t>
       </w:r>
     </w:p>
@@ -5809,7 +5852,13 @@
         <w:ind w:left="730" w:right="16"/>
       </w:pPr>
       <w:r>
-        <w:t xml:space="preserve">(SE2 – 1 mark) </w:t>
+        <w:rPr>
+          <w:highlight w:val="darkGray"/>
+        </w:rPr>
+        <w:t>(SE2 – 1 mark)</w:t>
+      </w:r>
+      <w:r>
+        <w:t xml:space="preserve"> </w:t>
       </w:r>
     </w:p>
     <w:p>
@@ -5830,7 +5879,13 @@
         <w:ind w:right="16" w:hanging="360"/>
       </w:pPr>
       <w:r>
-        <w:t xml:space="preserve">If Player Health &lt;= 0 and Player Game Points &lt; 100, Player Car should be destroyed, an Explosion Particle Effect and a proper Sound Effect applied and load Game Over Scene with total points obtained shown. </w:t>
+        <w:t xml:space="preserve">If Player Health &lt;= 0 and Player Game Points &lt; 100, Player Car should be destroyed, an Explosion Particle Effect and a proper Sound Effect applied and </w:t>
+      </w:r>
+      <w:r>
+        <w:t>load Game Over Scene with total points obtained shown.</w:t>
+      </w:r>
+      <w:r>
+        <w:t xml:space="preserve"> </w:t>
       </w:r>
     </w:p>
     <w:p>
@@ -5859,7 +5914,13 @@
         <w:ind w:right="16" w:hanging="360"/>
       </w:pPr>
       <w:r>
-        <w:t xml:space="preserve">Obstacles which are avoided by the Player, should be destroyed when they hit an Obstacle Destroyer at the bottom of the Scene. For every Obstacle avoided, the Player is awarded 5 Game Points. Avoiding bullets does not gain the Player any points. </w:t>
+        <w:rPr>
+          <w:highlight w:val="darkGray"/>
+        </w:rPr>
+        <w:t>Obstacles which are avoided by the Player, should be destroyed when they hit an Obstacle Destroyer at the bottom of the Scene.</w:t>
+      </w:r>
+      <w:r>
+        <w:t xml:space="preserve"> For every Obstacle avoided, the Player is awarded 5 Game Points. Avoiding bullets does not gain the Player any points. </w:t>
       </w:r>
     </w:p>
     <w:p>
@@ -5886,15 +5947,27 @@
           <w:numId w:val="3"/>
         </w:numPr>
         <w:ind w:right="16" w:hanging="360"/>
-      </w:pPr>
-      <w:r>
+        <w:rPr>
+          <w:highlight w:val="darkGray"/>
+        </w:rPr>
+      </w:pPr>
+      <w:r>
+        <w:rPr>
+          <w:highlight w:val="darkGray"/>
+        </w:rPr>
         <w:lastRenderedPageBreak/>
         <w:t>If Player Game Points &gt;= 100, the Game should stop</w:t>
       </w:r>
       <w:r>
+        <w:rPr>
+          <w:highlight w:val="darkGray"/>
+        </w:rPr>
         <w:t xml:space="preserve"> </w:t>
       </w:r>
       <w:r>
+        <w:rPr>
+          <w:highlight w:val="darkGray"/>
+        </w:rPr>
         <w:t xml:space="preserve"> and a Winner Scene should be loaded </w:t>
       </w:r>
     </w:p>
@@ -5903,7 +5976,13 @@
         <w:ind w:left="730" w:right="16"/>
       </w:pPr>
       <w:r>
-        <w:t xml:space="preserve">(SE2 – 1 mark) </w:t>
+        <w:rPr>
+          <w:highlight w:val="darkGray"/>
+        </w:rPr>
+        <w:t>(SE2 – 1 mark)</w:t>
+      </w:r>
+      <w:r>
+        <w:t xml:space="preserve"> </w:t>
       </w:r>
     </w:p>
     <w:p>
@@ -5924,7 +6003,13 @@
         <w:ind w:right="16" w:hanging="360"/>
       </w:pPr>
       <w:r>
-        <w:t xml:space="preserve">Health Points and Game Points should be shown and updated in a UI Text object (AA2 – 1 mark) </w:t>
+        <w:rPr>
+          <w:highlight w:val="darkGray"/>
+        </w:rPr>
+        <w:t>Health Points</w:t>
+      </w:r>
+      <w:r>
+        <w:t xml:space="preserve"> and Game Points should be shown and updated in a UI Text object (AA2 – 1 mark) </w:t>
       </w:r>
     </w:p>
     <w:p>
@@ -5935,8 +6020,6 @@
       <w:r>
         <w:t xml:space="preserve"> </w:t>
       </w:r>
-      <w:bookmarkStart w:id="0" w:name="_GoBack"/>
-      <w:bookmarkEnd w:id="0"/>
     </w:p>
     <w:p>
       <w:pPr>
@@ -5945,18 +6028,15 @@
           <w:numId w:val="3"/>
         </w:numPr>
         <w:ind w:right="16" w:hanging="360"/>
-      </w:pPr>
-      <w:r>
-        <w:t xml:space="preserve">Both the Winner and </w:t>
-      </w:r>
-      <w:r>
         <w:rPr>
-          <w:highlight w:val="yellow"/>
+          <w:highlight w:val="darkGray"/>
         </w:rPr>
-        <w:t>Game Over Scene</w:t>
-      </w:r>
-      <w:r>
-        <w:t xml:space="preserve"> should have options to go to Start Menu Scene. </w:t>
+      </w:pPr>
+      <w:r>
+        <w:rPr>
+          <w:highlight w:val="darkGray"/>
+        </w:rPr>
+        <w:t xml:space="preserve">Both the Winner and Game Over Scene should have options to go to Start Menu Scene. </w:t>
       </w:r>
     </w:p>
     <w:p>

--- a/Home/Home Assignment - 2D Car Game.docx
+++ b/Home/Home Assignment - 2D Car Game.docx
@@ -5776,26 +5776,13 @@
         <w:ind w:right="16" w:hanging="360"/>
       </w:pPr>
       <w:r>
-        <w:rPr>
-          <w:highlight w:val="darkGray"/>
-        </w:rPr>
-        <w:t>Player starts with 50 Health Points</w:t>
-      </w:r>
-      <w:r>
-        <w:rPr>
-          <w:highlight w:val="darkGray"/>
-        </w:rPr>
-        <w:t xml:space="preserve">. If an Obstacle or a bullet collide with the Player Car, the Player </w:t>
-      </w:r>
-      <w:r>
-        <w:rPr>
-          <w:highlight w:val="darkGray"/>
-        </w:rPr>
-        <w:t>should have its Health reduced depending on the Damage done by the Obstacle and a proper Sound Effect is played.</w:t>
+        <w:t>Player starts with 50 Health Points. If an Obstacle or a bullet collide with the Player Car, the Player should have its Health reduced depending on the Damage done by the Obstacle and a proper Sound Effect is played.</w:t>
       </w:r>
       <w:r>
         <w:t xml:space="preserve">  (AA2 -3 marks) </w:t>
       </w:r>
+      <w:bookmarkStart w:id="0" w:name="_GoBack"/>
+      <w:bookmarkEnd w:id="0"/>
     </w:p>
     <w:p>
       <w:pPr>
@@ -5815,7 +5802,19 @@
         <w:ind w:right="16" w:hanging="360"/>
       </w:pPr>
       <w:r>
-        <w:t xml:space="preserve">When an Obstacle hits the Player Car, the Obstacle should be destroyed,  an Explosion Particle effect applied and a proper Sound Effect is played.  (SE2 – 2 marks) </w:t>
+        <w:t>When an Obstacle hits the Player Car, the Obstacle should be destroyed,</w:t>
+      </w:r>
+      <w:r>
+        <w:t xml:space="preserve">  an Explosion Particle effect applied and a </w:t>
+      </w:r>
+      <w:r>
+        <w:rPr>
+          <w:highlight w:val="darkGray"/>
+        </w:rPr>
+        <w:t>proper Sound Effect is played.</w:t>
+      </w:r>
+      <w:r>
+        <w:t xml:space="preserve">  (SE2 – 2 marks) </w:t>
       </w:r>
     </w:p>
     <w:p>
@@ -5826,8 +5825,6 @@
       <w:r>
         <w:t xml:space="preserve"> </w:t>
       </w:r>
-      <w:bookmarkStart w:id="0" w:name="_GoBack"/>
-      <w:bookmarkEnd w:id="0"/>
     </w:p>
     <w:p>
       <w:pPr>
@@ -11952,7 +11949,7 @@
         <w:noProof/>
         <w:sz w:val="22"/>
       </w:rPr>
-      <w:t>10</w:t>
+      <w:t>16</w:t>
     </w:r>
     <w:r>
       <w:rPr>

--- a/Home/Home Assignment - 2D Car Game.docx
+++ b/Home/Home Assignment - 2D Car Game.docx
@@ -5776,13 +5776,20 @@
         <w:ind w:right="16" w:hanging="360"/>
       </w:pPr>
       <w:r>
-        <w:t>Player starts with 50 Health Points. If an Obstacle or a bullet collide with the Player Car, the Player should have its Health reduced depending on the Damage done by the Obstacle and a proper Sound Effect is played.</w:t>
+        <w:rPr>
+          <w:highlight w:val="darkGray"/>
+        </w:rPr>
+        <w:t xml:space="preserve">Player starts with 50 Health Points. If an Obstacle or a bullet collide with the Player Car, the Player should have its Health reduced depending on the Damage done by the Obstacle </w:t>
+      </w:r>
+      <w:r>
+        <w:rPr>
+          <w:highlight w:val="darkGray"/>
+        </w:rPr>
+        <w:t>and a proper Sound Effect is played.</w:t>
       </w:r>
       <w:r>
         <w:t xml:space="preserve">  (AA2 -3 marks) </w:t>
       </w:r>
-      <w:bookmarkStart w:id="0" w:name="_GoBack"/>
-      <w:bookmarkEnd w:id="0"/>
     </w:p>
     <w:p>
       <w:pPr>
@@ -5800,21 +5807,27 @@
           <w:numId w:val="3"/>
         </w:numPr>
         <w:ind w:right="16" w:hanging="360"/>
-      </w:pPr>
-      <w:r>
-        <w:t>When an Obstacle hits the Player Car, the Obstacle should be destroyed,</w:t>
-      </w:r>
-      <w:r>
-        <w:t xml:space="preserve">  an Explosion Particle effect applied and a </w:t>
-      </w:r>
-      <w:r>
         <w:rPr>
           <w:highlight w:val="darkGray"/>
         </w:rPr>
-        <w:t>proper Sound Effect is played.</w:t>
-      </w:r>
-      <w:r>
-        <w:t xml:space="preserve">  (SE2 – 2 marks) </w:t>
+      </w:pPr>
+      <w:r>
+        <w:rPr>
+          <w:highlight w:val="darkGray"/>
+        </w:rPr>
+        <w:t>When an Obstacle hits the Player Car, the Obstacle should be destroyed</w:t>
+      </w:r>
+      <w:r>
+        <w:t>,</w:t>
+      </w:r>
+      <w:r>
+        <w:t xml:space="preserve">  an Explosion Particle effect applied </w:t>
+      </w:r>
+      <w:r>
+        <w:rPr>
+          <w:highlight w:val="darkGray"/>
+        </w:rPr>
+        <w:t xml:space="preserve">and a proper Sound Effect is played.  (SE2 – 2 marks) </w:t>
       </w:r>
     </w:p>
     <w:p>
@@ -5876,9 +5889,30 @@
         <w:ind w:right="16" w:hanging="360"/>
       </w:pPr>
       <w:r>
-        <w:t xml:space="preserve">If Player Health &lt;= 0 and Player Game Points &lt; 100, Player Car should be destroyed, an Explosion Particle Effect and a proper Sound Effect applied and </w:t>
-      </w:r>
-      <w:r>
+        <w:rPr>
+          <w:highlight w:val="darkGray"/>
+        </w:rPr>
+        <w:t xml:space="preserve">If </w:t>
+      </w:r>
+      <w:r>
+        <w:rPr>
+          <w:highlight w:val="darkGray"/>
+        </w:rPr>
+        <w:t xml:space="preserve">Player Health &lt;= 0 and Player Game Points &lt; 100, Player Car should be destroyed, an Explosion Particle </w:t>
+      </w:r>
+      <w:r>
+        <w:rPr>
+          <w:highlight w:val="darkGray"/>
+        </w:rPr>
+        <w:t>Effect and a proper Sound Effect applied and</w:t>
+      </w:r>
+      <w:r>
+        <w:t xml:space="preserve"> </w:t>
+      </w:r>
+      <w:r>
+        <w:rPr>
+          <w:highlight w:val="darkGray"/>
+        </w:rPr>
         <w:t>load Game Over Scene with total points obtained shown.</w:t>
       </w:r>
       <w:r>
@@ -5914,11 +5948,16 @@
         <w:rPr>
           <w:highlight w:val="darkGray"/>
         </w:rPr>
-        <w:t>Obstacles which are avoided by the Player, should be destroyed when they hit an Obstacle Destroyer at the bottom of the Scene.</w:t>
+        <w:t>Obstacles which are avoided by the Player, should be destroyed when they hit an Obstacle Destroyer at the bottom of the Scene</w:t>
+      </w:r>
+      <w:r>
+        <w:t>.</w:t>
       </w:r>
       <w:r>
         <w:t xml:space="preserve"> For every Obstacle avoided, the Player is awarded 5 Game Points. Avoiding bullets does not gain the Player any points. </w:t>
       </w:r>
+      <w:bookmarkStart w:id="0" w:name="_GoBack"/>
+      <w:bookmarkEnd w:id="0"/>
     </w:p>
     <w:p>
       <w:pPr>
@@ -5998,15 +6037,15 @@
           <w:numId w:val="3"/>
         </w:numPr>
         <w:ind w:right="16" w:hanging="360"/>
-      </w:pPr>
-      <w:r>
         <w:rPr>
           <w:highlight w:val="darkGray"/>
         </w:rPr>
-        <w:t>Health Points</w:t>
-      </w:r>
-      <w:r>
-        <w:t xml:space="preserve"> and Game Points should be shown and updated in a UI Text object (AA2 – 1 mark) </w:t>
+      </w:pPr>
+      <w:r>
+        <w:rPr>
+          <w:highlight w:val="darkGray"/>
+        </w:rPr>
+        <w:t xml:space="preserve">Health Points and Game Points should be shown and updated in a UI Text object (AA2 – 1 mark) </w:t>
       </w:r>
     </w:p>
     <w:p>
@@ -6143,25 +6182,41 @@
           <w:numId w:val="4"/>
         </w:numPr>
         <w:ind w:right="16" w:hanging="360"/>
-      </w:pPr>
-      <w:r>
+        <w:rPr>
+          <w:highlight w:val="darkGray"/>
+        </w:rPr>
+      </w:pPr>
+      <w:r>
+        <w:rPr>
+          <w:highlight w:val="darkGray"/>
+        </w:rPr>
         <w:t xml:space="preserve">During Development you will encounter programming issues and gameplay problems. You are to document 14 </w:t>
       </w:r>
       <w:r>
         <w:rPr>
           <w:b/>
+          <w:highlight w:val="darkGray"/>
         </w:rPr>
         <w:t xml:space="preserve">different </w:t>
       </w:r>
       <w:r>
+        <w:rPr>
+          <w:highlight w:val="darkGray"/>
+        </w:rPr>
         <w:t xml:space="preserve">errors shown by the Console, the line error where you had the problems and a short explanation on how you solved the problem. Use the Game Test Document provided to document such information. Save the Game Test Document as a PDF and upload on </w:t>
       </w:r>
       <w:proofErr w:type="spellStart"/>
       <w:r>
+        <w:rPr>
+          <w:highlight w:val="darkGray"/>
+        </w:rPr>
         <w:t>Github</w:t>
       </w:r>
       <w:proofErr w:type="spellEnd"/>
       <w:r>
+        <w:rPr>
+          <w:highlight w:val="darkGray"/>
+        </w:rPr>
         <w:t xml:space="preserve">. An example is shown below: </w:t>
       </w:r>
     </w:p>
@@ -7239,8 +7294,14 @@
           <w:numId w:val="2"/>
         </w:numPr>
         <w:ind w:right="16" w:hanging="360"/>
-      </w:pPr>
-      <w:r>
+        <w:rPr>
+          <w:highlight w:val="darkGray"/>
+        </w:rPr>
+      </w:pPr>
+      <w:r>
+        <w:rPr>
+          <w:highlight w:val="darkGray"/>
+        </w:rPr>
         <w:t xml:space="preserve">After submission, you will have an interview scheduled with your lecturer and a good amount of marks is assigned to good answers based on your work </w:t>
       </w:r>
     </w:p>
@@ -7249,7 +7310,13 @@
         <w:ind w:left="730" w:right="16"/>
       </w:pPr>
       <w:r>
-        <w:t xml:space="preserve">(AA3 – 7 marks) </w:t>
+        <w:rPr>
+          <w:highlight w:val="darkGray"/>
+        </w:rPr>
+        <w:t>(AA3 – 7 marks)</w:t>
+      </w:r>
+      <w:r>
+        <w:t xml:space="preserve"> </w:t>
       </w:r>
     </w:p>
     <w:p>

--- a/Home/Home Assignment - 2D Car Game.docx
+++ b/Home/Home Assignment - 2D Car Game.docx
@@ -5815,19 +5815,7 @@
         <w:rPr>
           <w:highlight w:val="darkGray"/>
         </w:rPr>
-        <w:t>When an Obstacle hits the Player Car, the Obstacle should be destroyed</w:t>
-      </w:r>
-      <w:r>
-        <w:t>,</w:t>
-      </w:r>
-      <w:r>
-        <w:t xml:space="preserve">  an Explosion Particle effect applied </w:t>
-      </w:r>
-      <w:r>
-        <w:rPr>
-          <w:highlight w:val="darkGray"/>
-        </w:rPr>
-        <w:t xml:space="preserve">and a proper Sound Effect is played.  (SE2 – 2 marks) </w:t>
+        <w:t xml:space="preserve">When an Obstacle hits the Player Car, the Obstacle should be destroyed,  an Explosion Particle effect applied and a proper Sound Effect is played.  (SE2 – 2 marks) </w:t>
       </w:r>
     </w:p>
     <w:p>
@@ -5943,18 +5931,27 @@
           <w:numId w:val="3"/>
         </w:numPr>
         <w:ind w:right="16" w:hanging="360"/>
-      </w:pPr>
-      <w:r>
         <w:rPr>
           <w:highlight w:val="darkGray"/>
         </w:rPr>
-        <w:t>Obstacles which are avoided by the Player, should be destroyed when they hit an Obstacle Destroyer at the bottom of the Scene</w:t>
-      </w:r>
-      <w:r>
-        <w:t>.</w:t>
-      </w:r>
-      <w:r>
-        <w:t xml:space="preserve"> For every Obstacle avoided, the Player is awarded 5 Game Points. Avoiding bullets does not gain the Player any points. </w:t>
+      </w:pPr>
+      <w:r>
+        <w:rPr>
+          <w:highlight w:val="darkGray"/>
+        </w:rPr>
+        <w:t>Obstacles which are avoided by the Player, shoul</w:t>
+      </w:r>
+      <w:r>
+        <w:rPr>
+          <w:highlight w:val="darkGray"/>
+        </w:rPr>
+        <w:t>d be destroyed when they hit an Obstacle Destroyer at the bottom of the Scene. For every Obstacle avoided, the Player is awarded 5 Game Points</w:t>
+      </w:r>
+      <w:r>
+        <w:rPr>
+          <w:highlight w:val="darkGray"/>
+        </w:rPr>
+        <w:t xml:space="preserve">. Avoiding bullets does not gain the Player any points. </w:t>
       </w:r>
       <w:bookmarkStart w:id="0" w:name="_GoBack"/>
       <w:bookmarkEnd w:id="0"/>
@@ -12016,7 +12013,7 @@
         <w:noProof/>
         <w:sz w:val="22"/>
       </w:rPr>
-      <w:t>16</w:t>
+      <w:t>10</w:t>
     </w:r>
     <w:r>
       <w:rPr>

--- a/Home/Home Assignment - 2D Car Game.docx
+++ b/Home/Home Assignment - 2D Car Game.docx
@@ -5544,19 +5544,6 @@
         </w:rPr>
         <w:t xml:space="preserve">(Deadline Date: 20 January 2021) </w:t>
       </w:r>
-      <w:r>
-        <w:rPr>
-          <w:b/>
-        </w:rPr>
-        <w:t xml:space="preserve"> </w:t>
-      </w:r>
-      <w:r>
-        <w:rPr>
-          <w:b/>
-          <w:highlight w:val="darkGray"/>
-        </w:rPr>
-        <w:t>Done</w:t>
-      </w:r>
     </w:p>
     <w:p>
       <w:pPr>
@@ -5597,27 +5584,17 @@
           <w:numId w:val="3"/>
         </w:numPr>
         <w:ind w:right="16" w:hanging="360"/>
-        <w:rPr>
-          <w:highlight w:val="darkGray"/>
-        </w:rPr>
-      </w:pPr>
-      <w:r>
-        <w:rPr>
-          <w:highlight w:val="darkGray"/>
-        </w:rPr>
+      </w:pPr>
+      <w:r>
         <w:t xml:space="preserve">Implement a </w:t>
       </w:r>
       <w:r>
         <w:rPr>
           <w:i/>
-          <w:highlight w:val="darkGray"/>
         </w:rPr>
         <w:t>Level</w:t>
       </w:r>
       <w:r>
-        <w:rPr>
-          <w:highlight w:val="darkGray"/>
-        </w:rPr>
         <w:t xml:space="preserve"> script which takes care to load levels as indicated in the following features. </w:t>
       </w:r>
     </w:p>
@@ -5647,31 +5624,7 @@
         <w:ind w:right="16" w:hanging="360"/>
       </w:pPr>
       <w:r>
-        <w:rPr>
-          <w:highlight w:val="darkGray"/>
-        </w:rPr>
-        <w:t>Start the Game from a</w:t>
-      </w:r>
-      <w:r>
-        <w:t xml:space="preserve"> </w:t>
-      </w:r>
-      <w:r>
-        <w:rPr>
-          <w:highlight w:val="yellow"/>
-        </w:rPr>
-        <w:t>Menu Scene</w:t>
-      </w:r>
-      <w:r>
-        <w:t xml:space="preserve"> </w:t>
-      </w:r>
-      <w:r>
-        <w:rPr>
-          <w:highlight w:val="darkGray"/>
-        </w:rPr>
-        <w:t>with 2 Options, Play and Quit using UI.</w:t>
-      </w:r>
-      <w:r>
-        <w:t xml:space="preserve"> </w:t>
+        <w:t xml:space="preserve">Start the Game from a Menu Scene with 2 Options, Play and Quit using UI. </w:t>
       </w:r>
     </w:p>
     <w:p>
@@ -5679,75 +5632,25 @@
         <w:ind w:left="730" w:right="16"/>
       </w:pPr>
       <w:r>
-        <w:rPr>
-          <w:highlight w:val="darkGray"/>
-        </w:rPr>
-        <w:t>Background Music should start playing and keeps on going till the game quits.</w:t>
-      </w:r>
-      <w:r>
-        <w:t xml:space="preserve"> </w:t>
-      </w:r>
-      <w:r>
-        <w:rPr>
-          <w:highlight w:val="darkGray"/>
-        </w:rPr>
-        <w:t xml:space="preserve">When clicking </w:t>
+        <w:t xml:space="preserve">Background Music should start playing and keeps on going till the game quits. When clicking </w:t>
       </w:r>
       <w:r>
         <w:rPr>
           <w:i/>
-          <w:highlight w:val="darkGray"/>
         </w:rPr>
         <w:t>Quit</w:t>
       </w:r>
       <w:r>
-        <w:rPr>
-          <w:highlight w:val="darkGray"/>
-        </w:rPr>
-        <w:t xml:space="preserve"> the Game ends.</w:t>
-      </w:r>
-      <w:r>
-        <w:t xml:space="preserve"> </w:t>
-      </w:r>
-      <w:r>
-        <w:rPr>
-          <w:highlight w:val="darkGray"/>
-        </w:rPr>
-        <w:t xml:space="preserve">When clicking </w:t>
+        <w:t xml:space="preserve"> the Game ends. When clicking </w:t>
       </w:r>
       <w:r>
         <w:rPr>
           <w:i/>
-          <w:highlight w:val="darkGray"/>
         </w:rPr>
         <w:t>Play</w:t>
       </w:r>
       <w:r>
-        <w:rPr>
-          <w:highlight w:val="darkGray"/>
-        </w:rPr>
-        <w:t>, go to the</w:t>
-      </w:r>
-      <w:r>
-        <w:t xml:space="preserve"> </w:t>
-      </w:r>
-      <w:r>
-        <w:rPr>
-          <w:highlight w:val="yellow"/>
-        </w:rPr>
-        <w:t>Game Scene</w:t>
-      </w:r>
-      <w:r>
-        <w:t xml:space="preserve"> </w:t>
-      </w:r>
-      <w:r>
-        <w:rPr>
-          <w:highlight w:val="darkGray"/>
-        </w:rPr>
-        <w:t>and start the Game</w:t>
-      </w:r>
-      <w:r>
-        <w:t xml:space="preserve"> </w:t>
+        <w:t xml:space="preserve">, go to the Game Scene and start the Game </w:t>
       </w:r>
     </w:p>
     <w:p>
@@ -5776,19 +5679,7 @@
         <w:ind w:right="16" w:hanging="360"/>
       </w:pPr>
       <w:r>
-        <w:rPr>
-          <w:highlight w:val="darkGray"/>
-        </w:rPr>
-        <w:t xml:space="preserve">Player starts with 50 Health Points. If an Obstacle or a bullet collide with the Player Car, the Player should have its Health reduced depending on the Damage done by the Obstacle </w:t>
-      </w:r>
-      <w:r>
-        <w:rPr>
-          <w:highlight w:val="darkGray"/>
-        </w:rPr>
-        <w:t>and a proper Sound Effect is played.</w:t>
-      </w:r>
-      <w:r>
-        <w:t xml:space="preserve">  (AA2 -3 marks) </w:t>
+        <w:t xml:space="preserve">Player starts with 50 Health Points. If an Obstacle or a bullet collide with the Player Car, the Player should have its Health reduced depending on the Damage done by the Obstacle and a proper Sound Effect is played.  (AA2 -3 marks) </w:t>
       </w:r>
     </w:p>
     <w:p>
@@ -5807,14 +5698,8 @@
           <w:numId w:val="3"/>
         </w:numPr>
         <w:ind w:right="16" w:hanging="360"/>
-        <w:rPr>
-          <w:highlight w:val="darkGray"/>
-        </w:rPr>
-      </w:pPr>
-      <w:r>
-        <w:rPr>
-          <w:highlight w:val="darkGray"/>
-        </w:rPr>
+      </w:pPr>
+      <w:r>
         <w:t xml:space="preserve">When an Obstacle hits the Player Car, the Obstacle should be destroyed,  an Explosion Particle effect applied and a proper Sound Effect is played.  (SE2 – 2 marks) </w:t>
       </w:r>
     </w:p>
@@ -5834,14 +5719,8 @@
           <w:numId w:val="3"/>
         </w:numPr>
         <w:ind w:right="16" w:hanging="360"/>
-        <w:rPr>
-          <w:highlight w:val="darkGray"/>
-        </w:rPr>
-      </w:pPr>
-      <w:r>
-        <w:rPr>
-          <w:highlight w:val="darkGray"/>
-        </w:rPr>
+      </w:pPr>
+      <w:r>
         <w:t xml:space="preserve">Use Layers and Layer Collision Matrix to reduce Collision issues. </w:t>
       </w:r>
     </w:p>
@@ -5850,13 +5729,7 @@
         <w:ind w:left="730" w:right="16"/>
       </w:pPr>
       <w:r>
-        <w:rPr>
-          <w:highlight w:val="darkGray"/>
-        </w:rPr>
-        <w:t>(SE2 – 1 mark)</w:t>
-      </w:r>
-      <w:r>
-        <w:t xml:space="preserve"> </w:t>
+        <w:t xml:space="preserve">(SE2 – 1 mark) </w:t>
       </w:r>
     </w:p>
     <w:p>
@@ -5877,34 +5750,7 @@
         <w:ind w:right="16" w:hanging="360"/>
       </w:pPr>
       <w:r>
-        <w:rPr>
-          <w:highlight w:val="darkGray"/>
-        </w:rPr>
-        <w:t xml:space="preserve">If </w:t>
-      </w:r>
-      <w:r>
-        <w:rPr>
-          <w:highlight w:val="darkGray"/>
-        </w:rPr>
-        <w:t xml:space="preserve">Player Health &lt;= 0 and Player Game Points &lt; 100, Player Car should be destroyed, an Explosion Particle </w:t>
-      </w:r>
-      <w:r>
-        <w:rPr>
-          <w:highlight w:val="darkGray"/>
-        </w:rPr>
-        <w:t>Effect and a proper Sound Effect applied and</w:t>
-      </w:r>
-      <w:r>
-        <w:t xml:space="preserve"> </w:t>
-      </w:r>
-      <w:r>
-        <w:rPr>
-          <w:highlight w:val="darkGray"/>
-        </w:rPr>
-        <w:t>load Game Over Scene with total points obtained shown.</w:t>
-      </w:r>
-      <w:r>
-        <w:t xml:space="preserve"> </w:t>
+        <w:t xml:space="preserve">If Player Health &lt;= 0 and Player Game Points &lt; 100, Player Car should be destroyed, an Explosion Particle Effect and a proper Sound Effect applied and load Game Over Scene with total points obtained shown. </w:t>
       </w:r>
     </w:p>
     <w:p>
@@ -5931,30 +5777,10 @@
           <w:numId w:val="3"/>
         </w:numPr>
         <w:ind w:right="16" w:hanging="360"/>
-        <w:rPr>
-          <w:highlight w:val="darkGray"/>
-        </w:rPr>
-      </w:pPr>
-      <w:r>
-        <w:rPr>
-          <w:highlight w:val="darkGray"/>
-        </w:rPr>
-        <w:t>Obstacles which are avoided by the Player, shoul</w:t>
-      </w:r>
-      <w:r>
-        <w:rPr>
-          <w:highlight w:val="darkGray"/>
-        </w:rPr>
-        <w:t>d be destroyed when they hit an Obstacle Destroyer at the bottom of the Scene. For every Obstacle avoided, the Player is awarded 5 Game Points</w:t>
-      </w:r>
-      <w:r>
-        <w:rPr>
-          <w:highlight w:val="darkGray"/>
-        </w:rPr>
-        <w:t xml:space="preserve">. Avoiding bullets does not gain the Player any points. </w:t>
-      </w:r>
-      <w:bookmarkStart w:id="0" w:name="_GoBack"/>
-      <w:bookmarkEnd w:id="0"/>
+      </w:pPr>
+      <w:r>
+        <w:t xml:space="preserve">Obstacles which are avoided by the Player, should be destroyed when they hit an Obstacle Destroyer at the bottom of the Scene. For every Obstacle avoided, the Player is awarded 5 Game Points. Avoiding bullets does not gain the Player any points. </w:t>
+      </w:r>
     </w:p>
     <w:p>
       <w:pPr>
@@ -5980,27 +5806,15 @@
           <w:numId w:val="3"/>
         </w:numPr>
         <w:ind w:right="16" w:hanging="360"/>
-        <w:rPr>
-          <w:highlight w:val="darkGray"/>
-        </w:rPr>
-      </w:pPr>
-      <w:r>
-        <w:rPr>
-          <w:highlight w:val="darkGray"/>
-        </w:rPr>
+      </w:pPr>
+      <w:r>
         <w:lastRenderedPageBreak/>
         <w:t>If Player Game Points &gt;= 100, the Game should stop</w:t>
       </w:r>
       <w:r>
-        <w:rPr>
-          <w:highlight w:val="darkGray"/>
-        </w:rPr>
         <w:t xml:space="preserve"> </w:t>
       </w:r>
       <w:r>
-        <w:rPr>
-          <w:highlight w:val="darkGray"/>
-        </w:rPr>
         <w:t xml:space="preserve"> and a Winner Scene should be loaded </w:t>
       </w:r>
     </w:p>
@@ -6009,13 +5823,7 @@
         <w:ind w:left="730" w:right="16"/>
       </w:pPr>
       <w:r>
-        <w:rPr>
-          <w:highlight w:val="darkGray"/>
-        </w:rPr>
-        <w:t>(SE2 – 1 mark)</w:t>
-      </w:r>
-      <w:r>
-        <w:t xml:space="preserve"> </w:t>
+        <w:t xml:space="preserve">(SE2 – 1 mark) </w:t>
       </w:r>
     </w:p>
     <w:p>
@@ -6034,14 +5842,8 @@
           <w:numId w:val="3"/>
         </w:numPr>
         <w:ind w:right="16" w:hanging="360"/>
-        <w:rPr>
-          <w:highlight w:val="darkGray"/>
-        </w:rPr>
-      </w:pPr>
-      <w:r>
-        <w:rPr>
-          <w:highlight w:val="darkGray"/>
-        </w:rPr>
+      </w:pPr>
+      <w:r>
         <w:t xml:space="preserve">Health Points and Game Points should be shown and updated in a UI Text object (AA2 – 1 mark) </w:t>
       </w:r>
     </w:p>
@@ -6061,14 +5863,8 @@
           <w:numId w:val="3"/>
         </w:numPr>
         <w:ind w:right="16" w:hanging="360"/>
-        <w:rPr>
-          <w:highlight w:val="darkGray"/>
-        </w:rPr>
-      </w:pPr>
-      <w:r>
-        <w:rPr>
-          <w:highlight w:val="darkGray"/>
-        </w:rPr>
+      </w:pPr>
+      <w:r>
         <w:t xml:space="preserve">Both the Winner and Game Over Scene should have options to go to Start Menu Scene. </w:t>
       </w:r>
     </w:p>
@@ -6179,41 +5975,25 @@
           <w:numId w:val="4"/>
         </w:numPr>
         <w:ind w:right="16" w:hanging="360"/>
-        <w:rPr>
-          <w:highlight w:val="darkGray"/>
-        </w:rPr>
-      </w:pPr>
-      <w:r>
-        <w:rPr>
-          <w:highlight w:val="darkGray"/>
-        </w:rPr>
+      </w:pPr>
+      <w:r>
         <w:t xml:space="preserve">During Development you will encounter programming issues and gameplay problems. You are to document 14 </w:t>
       </w:r>
       <w:r>
         <w:rPr>
           <w:b/>
-          <w:highlight w:val="darkGray"/>
         </w:rPr>
         <w:t xml:space="preserve">different </w:t>
       </w:r>
       <w:r>
-        <w:rPr>
-          <w:highlight w:val="darkGray"/>
-        </w:rPr>
         <w:t xml:space="preserve">errors shown by the Console, the line error where you had the problems and a short explanation on how you solved the problem. Use the Game Test Document provided to document such information. Save the Game Test Document as a PDF and upload on </w:t>
       </w:r>
       <w:proofErr w:type="spellStart"/>
       <w:r>
-        <w:rPr>
-          <w:highlight w:val="darkGray"/>
-        </w:rPr>
         <w:t>Github</w:t>
       </w:r>
       <w:proofErr w:type="spellEnd"/>
       <w:r>
-        <w:rPr>
-          <w:highlight w:val="darkGray"/>
-        </w:rPr>
         <w:t xml:space="preserve">. An example is shown below: </w:t>
       </w:r>
     </w:p>
@@ -7291,14 +7071,8 @@
           <w:numId w:val="2"/>
         </w:numPr>
         <w:ind w:right="16" w:hanging="360"/>
-        <w:rPr>
-          <w:highlight w:val="darkGray"/>
-        </w:rPr>
-      </w:pPr>
-      <w:r>
-        <w:rPr>
-          <w:highlight w:val="darkGray"/>
-        </w:rPr>
+      </w:pPr>
+      <w:r>
         <w:t xml:space="preserve">After submission, you will have an interview scheduled with your lecturer and a good amount of marks is assigned to good answers based on your work </w:t>
       </w:r>
     </w:p>
@@ -7307,14 +7081,13 @@
         <w:ind w:left="730" w:right="16"/>
       </w:pPr>
       <w:r>
-        <w:rPr>
-          <w:highlight w:val="darkGray"/>
-        </w:rPr>
         <w:t>(AA3 – 7 marks)</w:t>
       </w:r>
       <w:r>
         <w:t xml:space="preserve"> </w:t>
       </w:r>
+      <w:bookmarkStart w:id="0" w:name="_GoBack"/>
+      <w:bookmarkEnd w:id="0"/>
     </w:p>
     <w:p>
       <w:pPr>
@@ -12013,7 +11786,7 @@
         <w:noProof/>
         <w:sz w:val="22"/>
       </w:rPr>
-      <w:t>10</w:t>
+      <w:t>16</w:t>
     </w:r>
     <w:r>
       <w:rPr>
